--- a/Lecture Notes/sub query.docx
+++ b/Lecture Notes/sub query.docx
@@ -34,7 +34,7 @@
                     <pic:cNvPicPr/>
                   </pic:nvPicPr>
                   <pic:blipFill>
-                    <a:blip r:embed="rId4"/>
+                    <a:blip r:embed="rId5"/>
                     <a:stretch>
                       <a:fillRect/>
                     </a:stretch>
@@ -220,7 +220,7 @@
                     <pic:cNvPicPr/>
                   </pic:nvPicPr>
                   <pic:blipFill>
-                    <a:blip r:embed="rId5"/>
+                    <a:blip r:embed="rId6"/>
                     <a:stretch>
                       <a:fillRect/>
                     </a:stretch>
@@ -328,7 +328,7 @@
                     <pic:cNvPicPr/>
                   </pic:nvPicPr>
                   <pic:blipFill>
-                    <a:blip r:embed="rId6"/>
+                    <a:blip r:embed="rId7"/>
                     <a:stretch>
                       <a:fillRect/>
                     </a:stretch>
@@ -482,7 +482,7 @@
                     <pic:cNvPicPr/>
                   </pic:nvPicPr>
                   <pic:blipFill>
-                    <a:blip r:embed="rId7"/>
+                    <a:blip r:embed="rId8"/>
                     <a:stretch>
                       <a:fillRect/>
                     </a:stretch>
@@ -551,7 +551,7 @@
                     <pic:cNvPicPr/>
                   </pic:nvPicPr>
                   <pic:blipFill>
-                    <a:blip r:embed="rId8"/>
+                    <a:blip r:embed="rId9"/>
                     <a:stretch>
                       <a:fillRect/>
                     </a:stretch>
@@ -671,6 +671,7 @@
       </w:r>
       <w:r>
         <w:rPr>
+          <w:noProof/>
           <w:lang w:val="en-US"/>
         </w:rPr>
         <w:drawing>
@@ -689,7 +690,7 @@
                     <pic:cNvPicPr/>
                   </pic:nvPicPr>
                   <pic:blipFill>
-                    <a:blip r:embed="rId9"/>
+                    <a:blip r:embed="rId10"/>
                     <a:stretch>
                       <a:fillRect/>
                     </a:stretch>
@@ -737,6 +738,7 @@
       </w:r>
       <w:r>
         <w:rPr>
+          <w:noProof/>
           <w:lang w:val="en-US"/>
         </w:rPr>
         <w:drawing>
@@ -755,7 +757,7 @@
                     <pic:cNvPicPr/>
                   </pic:nvPicPr>
                   <pic:blipFill>
-                    <a:blip r:embed="rId10"/>
+                    <a:blip r:embed="rId11"/>
                     <a:stretch>
                       <a:fillRect/>
                     </a:stretch>
@@ -775,6 +777,534 @@
           </wp:inline>
         </w:drawing>
       </w:r>
+    </w:p>
+    <w:p>
+      <w:pPr>
+        <w:pStyle w:val="Heading1"/>
+        <w:rPr>
+          <w:rFonts w:ascii="Helvetica" w:hAnsi="Helvetica"/>
+          <w:b/>
+          <w:bCs/>
+          <w:color w:val="FF0000"/>
+          <w:lang w:val="en-US"/>
+        </w:rPr>
+      </w:pPr>
+      <w:r>
+        <w:rPr>
+          <w:rFonts w:ascii="Helvetica" w:hAnsi="Helvetica"/>
+          <w:b/>
+          <w:bCs/>
+          <w:color w:val="FF0000"/>
+          <w:highlight w:val="yellow"/>
+          <w:lang w:val="en-US"/>
+        </w:rPr>
+        <w:lastRenderedPageBreak/>
+        <w:t>Nested Sub-Query</w:t>
+      </w:r>
+    </w:p>
+    <w:p>
+      <w:pPr>
+        <w:rPr>
+          <w:lang w:val="en-US"/>
+        </w:rPr>
+      </w:pPr>
+      <w:r>
+        <w:rPr>
+          <w:lang w:val="en-US"/>
+        </w:rPr>
+        <w:t>Question -&gt; Find stores who’s sales where better than the average sales across all the stores</w:t>
+      </w:r>
+    </w:p>
+    <w:p>
+      <w:pPr>
+        <w:pStyle w:val="ListParagraph"/>
+        <w:numPr>
+          <w:ilvl w:val="0"/>
+          <w:numId w:val="1"/>
+        </w:numPr>
+        <w:rPr>
+          <w:lang w:val="en-US"/>
+        </w:rPr>
+      </w:pPr>
+      <w:r>
+        <w:rPr>
+          <w:lang w:val="en-US"/>
+        </w:rPr>
+        <w:t>Find the total sales of each store</w:t>
+      </w:r>
+    </w:p>
+    <w:p>
+      <w:pPr>
+        <w:pStyle w:val="ListParagraph"/>
+        <w:numPr>
+          <w:ilvl w:val="0"/>
+          <w:numId w:val="1"/>
+        </w:numPr>
+        <w:rPr>
+          <w:lang w:val="en-US"/>
+        </w:rPr>
+      </w:pPr>
+      <w:r>
+        <w:rPr>
+          <w:lang w:val="en-US"/>
+        </w:rPr>
+        <w:t>Find the average sales for all the stores</w:t>
+      </w:r>
+      <w:r>
+        <w:rPr>
+          <w:lang w:val="en-US"/>
+        </w:rPr>
+        <w:t xml:space="preserve"> </w:t>
+      </w:r>
+    </w:p>
+    <w:p>
+      <w:pPr>
+        <w:pStyle w:val="ListParagraph"/>
+        <w:numPr>
+          <w:ilvl w:val="0"/>
+          <w:numId w:val="1"/>
+        </w:numPr>
+        <w:rPr>
+          <w:lang w:val="en-US"/>
+        </w:rPr>
+      </w:pPr>
+      <w:r>
+        <w:rPr>
+          <w:lang w:val="en-US"/>
+        </w:rPr>
+        <w:t>Compare a) and b)</w:t>
+      </w:r>
+    </w:p>
+    <w:p>
+      <w:pPr>
+        <w:rPr>
+          <w:lang w:val="en-US"/>
+        </w:rPr>
+      </w:pPr>
+    </w:p>
+    <w:p>
+      <w:pPr>
+        <w:rPr>
+          <w:lang w:val="en-US"/>
+        </w:rPr>
+      </w:pPr>
+      <w:r>
+        <w:rPr>
+          <w:lang w:val="en-US"/>
+        </w:rPr>
+        <w:t>Total sales of each store</w:t>
+      </w:r>
+      <w:r>
+        <w:rPr>
+          <w:lang w:val="en-US"/>
+        </w:rPr>
+        <w:t xml:space="preserve"> (left table)</w:t>
+      </w:r>
+    </w:p>
+    <w:p>
+      <w:pPr>
+        <w:rPr>
+          <w:lang w:val="en-US"/>
+        </w:rPr>
+      </w:pPr>
+      <w:r>
+        <w:rPr>
+          <w:lang w:val="en-US"/>
+        </w:rPr>
+        <w:drawing>
+          <wp:inline distT="0" distB="0" distL="0" distR="0" wp14:anchorId="7D7167A4" wp14:editId="4118D78B">
+            <wp:extent cx="5731510" cy="2587625"/>
+            <wp:effectExtent l="0" t="0" r="0" b="3175"/>
+            <wp:docPr id="8" name="Picture 8" descr="Graphical user interface, application, table&#10;&#10;Description automatically generated"/>
+            <wp:cNvGraphicFramePr>
+              <a:graphicFrameLocks xmlns:a="http://schemas.openxmlformats.org/drawingml/2006/main" noChangeAspect="1"/>
+            </wp:cNvGraphicFramePr>
+            <a:graphic xmlns:a="http://schemas.openxmlformats.org/drawingml/2006/main">
+              <a:graphicData uri="http://schemas.openxmlformats.org/drawingml/2006/picture">
+                <pic:pic xmlns:pic="http://schemas.openxmlformats.org/drawingml/2006/picture">
+                  <pic:nvPicPr>
+                    <pic:cNvPr id="8" name="Picture 8" descr="Graphical user interface, application, table&#10;&#10;Description automatically generated"/>
+                    <pic:cNvPicPr/>
+                  </pic:nvPicPr>
+                  <pic:blipFill>
+                    <a:blip r:embed="rId12"/>
+                    <a:stretch>
+                      <a:fillRect/>
+                    </a:stretch>
+                  </pic:blipFill>
+                  <pic:spPr>
+                    <a:xfrm>
+                      <a:off x="0" y="0"/>
+                      <a:ext cx="5731510" cy="2587625"/>
+                    </a:xfrm>
+                    <a:prstGeom prst="rect">
+                      <a:avLst/>
+                    </a:prstGeom>
+                  </pic:spPr>
+                </pic:pic>
+              </a:graphicData>
+            </a:graphic>
+          </wp:inline>
+        </w:drawing>
+      </w:r>
+    </w:p>
+    <w:p>
+      <w:pPr>
+        <w:rPr>
+          <w:lang w:val="en-US"/>
+        </w:rPr>
+      </w:pPr>
+    </w:p>
+    <w:p>
+      <w:pPr>
+        <w:rPr>
+          <w:lang w:val="en-US"/>
+        </w:rPr>
+      </w:pPr>
+      <w:r>
+        <w:rPr>
+          <w:lang w:val="en-US"/>
+        </w:rPr>
+        <w:t>Average sales of all the stor</w:t>
+      </w:r>
+      <w:r>
+        <w:rPr>
+          <w:lang w:val="en-US"/>
+        </w:rPr>
+        <w:t>es</w:t>
+      </w:r>
+      <w:r>
+        <w:rPr>
+          <w:lang w:val="en-US"/>
+        </w:rPr>
+        <w:t xml:space="preserve"> (right table)</w:t>
+      </w:r>
+      <w:r>
+        <w:rPr>
+          <w:lang w:val="en-US"/>
+        </w:rPr>
+        <w:br/>
+      </w:r>
+      <w:r>
+        <w:rPr>
+          <w:lang w:val="en-US"/>
+        </w:rPr>
+        <w:drawing>
+          <wp:inline distT="0" distB="0" distL="0" distR="0" wp14:anchorId="0273C2C0" wp14:editId="69369E00">
+            <wp:extent cx="5731510" cy="1863090"/>
+            <wp:effectExtent l="0" t="0" r="0" b="3810"/>
+            <wp:docPr id="11" name="Picture 11" descr="Graphical user interface, text, application, email&#10;&#10;Description automatically generated"/>
+            <wp:cNvGraphicFramePr>
+              <a:graphicFrameLocks xmlns:a="http://schemas.openxmlformats.org/drawingml/2006/main" noChangeAspect="1"/>
+            </wp:cNvGraphicFramePr>
+            <a:graphic xmlns:a="http://schemas.openxmlformats.org/drawingml/2006/main">
+              <a:graphicData uri="http://schemas.openxmlformats.org/drawingml/2006/picture">
+                <pic:pic xmlns:pic="http://schemas.openxmlformats.org/drawingml/2006/picture">
+                  <pic:nvPicPr>
+                    <pic:cNvPr id="11" name="Picture 11" descr="Graphical user interface, text, application, email&#10;&#10;Description automatically generated"/>
+                    <pic:cNvPicPr/>
+                  </pic:nvPicPr>
+                  <pic:blipFill>
+                    <a:blip r:embed="rId13"/>
+                    <a:stretch>
+                      <a:fillRect/>
+                    </a:stretch>
+                  </pic:blipFill>
+                  <pic:spPr>
+                    <a:xfrm>
+                      <a:off x="0" y="0"/>
+                      <a:ext cx="5731510" cy="1863090"/>
+                    </a:xfrm>
+                    <a:prstGeom prst="rect">
+                      <a:avLst/>
+                    </a:prstGeom>
+                  </pic:spPr>
+                </pic:pic>
+              </a:graphicData>
+            </a:graphic>
+          </wp:inline>
+        </w:drawing>
+      </w:r>
+    </w:p>
+    <w:p>
+      <w:pPr>
+        <w:rPr>
+          <w:lang w:val="en-US"/>
+        </w:rPr>
+      </w:pPr>
+    </w:p>
+    <w:p>
+      <w:pPr>
+        <w:rPr>
+          <w:lang w:val="en-US"/>
+        </w:rPr>
+      </w:pPr>
+    </w:p>
+    <w:p>
+      <w:pPr>
+        <w:rPr>
+          <w:lang w:val="en-US"/>
+        </w:rPr>
+      </w:pPr>
+    </w:p>
+    <w:p>
+      <w:pPr>
+        <w:rPr>
+          <w:lang w:val="en-US"/>
+        </w:rPr>
+      </w:pPr>
+    </w:p>
+    <w:p>
+      <w:pPr>
+        <w:rPr>
+          <w:lang w:val="en-US"/>
+        </w:rPr>
+      </w:pPr>
+    </w:p>
+    <w:p>
+      <w:pPr>
+        <w:rPr>
+          <w:lang w:val="en-US"/>
+        </w:rPr>
+      </w:pPr>
+    </w:p>
+    <w:p>
+      <w:pPr>
+        <w:rPr>
+          <w:lang w:val="en-US"/>
+        </w:rPr>
+      </w:pPr>
+    </w:p>
+    <w:p>
+      <w:pPr>
+        <w:rPr>
+          <w:lang w:val="en-US"/>
+        </w:rPr>
+      </w:pPr>
+    </w:p>
+    <w:p>
+      <w:pPr>
+        <w:rPr>
+          <w:noProof/>
+        </w:rPr>
+      </w:pPr>
+    </w:p>
+    <w:p>
+      <w:pPr>
+        <w:rPr>
+          <w:noProof/>
+        </w:rPr>
+      </w:pPr>
+    </w:p>
+    <w:p>
+      <w:pPr>
+        <w:rPr>
+          <w:noProof/>
+        </w:rPr>
+      </w:pPr>
+    </w:p>
+    <w:p>
+      <w:pPr>
+        <w:rPr>
+          <w:noProof/>
+        </w:rPr>
+      </w:pPr>
+    </w:p>
+    <w:p>
+      <w:pPr>
+        <w:rPr>
+          <w:noProof/>
+        </w:rPr>
+      </w:pPr>
+    </w:p>
+    <w:p>
+      <w:pPr>
+        <w:rPr>
+          <w:noProof/>
+        </w:rPr>
+      </w:pPr>
+    </w:p>
+    <w:p>
+      <w:pPr>
+        <w:rPr>
+          <w:noProof/>
+        </w:rPr>
+      </w:pPr>
+      <w:r>
+        <w:rPr>
+          <w:noProof/>
+        </w:rPr>
+        <w:lastRenderedPageBreak/>
+        <w:t>Comparing both a) and b)</w:t>
+      </w:r>
+    </w:p>
+    <w:p>
+      <w:pPr>
+        <w:rPr>
+          <w:lang w:val="en-US"/>
+        </w:rPr>
+      </w:pPr>
+      <w:r>
+        <w:rPr>
+          <w:lang w:val="en-US"/>
+        </w:rPr>
+        <w:drawing>
+          <wp:inline distT="0" distB="0" distL="0" distR="0" wp14:anchorId="24B6A2DB" wp14:editId="2FB6506F">
+            <wp:extent cx="2546717" cy="1233011"/>
+            <wp:effectExtent l="0" t="0" r="0" b="0"/>
+            <wp:docPr id="12" name="Picture 12" descr="Graphical user interface, text, application, table&#10;&#10;Description automatically generated"/>
+            <wp:cNvGraphicFramePr>
+              <a:graphicFrameLocks xmlns:a="http://schemas.openxmlformats.org/drawingml/2006/main" noChangeAspect="1"/>
+            </wp:cNvGraphicFramePr>
+            <a:graphic xmlns:a="http://schemas.openxmlformats.org/drawingml/2006/main">
+              <a:graphicData uri="http://schemas.openxmlformats.org/drawingml/2006/picture">
+                <pic:pic xmlns:pic="http://schemas.openxmlformats.org/drawingml/2006/picture">
+                  <pic:nvPicPr>
+                    <pic:cNvPr id="12" name="Picture 12" descr="Graphical user interface, text, application, table&#10;&#10;Description automatically generated"/>
+                    <pic:cNvPicPr/>
+                  </pic:nvPicPr>
+                  <pic:blipFill>
+                    <a:blip r:embed="rId14"/>
+                    <a:stretch>
+                      <a:fillRect/>
+                    </a:stretch>
+                  </pic:blipFill>
+                  <pic:spPr>
+                    <a:xfrm>
+                      <a:off x="0" y="0"/>
+                      <a:ext cx="2592313" cy="1255087"/>
+                    </a:xfrm>
+                    <a:prstGeom prst="rect">
+                      <a:avLst/>
+                    </a:prstGeom>
+                  </pic:spPr>
+                </pic:pic>
+              </a:graphicData>
+            </a:graphic>
+          </wp:inline>
+        </w:drawing>
+      </w:r>
+      <w:r>
+        <w:rPr>
+          <w:noProof/>
+        </w:rPr>
+        <w:t xml:space="preserve"> </w:t>
+      </w:r>
+      <w:r>
+        <w:rPr>
+          <w:lang w:val="en-US"/>
+        </w:rPr>
+        <w:drawing>
+          <wp:inline distT="0" distB="0" distL="0" distR="0" wp14:anchorId="2E5AFC7C" wp14:editId="10E45F84">
+            <wp:extent cx="3129648" cy="862335"/>
+            <wp:effectExtent l="0" t="0" r="0" b="1270"/>
+            <wp:docPr id="15" name="Picture 15" descr="Graphical user interface, text, application, chat or text message&#10;&#10;Description automatically generated"/>
+            <wp:cNvGraphicFramePr>
+              <a:graphicFrameLocks xmlns:a="http://schemas.openxmlformats.org/drawingml/2006/main" noChangeAspect="1"/>
+            </wp:cNvGraphicFramePr>
+            <a:graphic xmlns:a="http://schemas.openxmlformats.org/drawingml/2006/main">
+              <a:graphicData uri="http://schemas.openxmlformats.org/drawingml/2006/picture">
+                <pic:pic xmlns:pic="http://schemas.openxmlformats.org/drawingml/2006/picture">
+                  <pic:nvPicPr>
+                    <pic:cNvPr id="15" name="Picture 15" descr="Graphical user interface, text, application, chat or text message&#10;&#10;Description automatically generated"/>
+                    <pic:cNvPicPr/>
+                  </pic:nvPicPr>
+                  <pic:blipFill>
+                    <a:blip r:embed="rId15"/>
+                    <a:stretch>
+                      <a:fillRect/>
+                    </a:stretch>
+                  </pic:blipFill>
+                  <pic:spPr>
+                    <a:xfrm>
+                      <a:off x="0" y="0"/>
+                      <a:ext cx="3181245" cy="876552"/>
+                    </a:xfrm>
+                    <a:prstGeom prst="rect">
+                      <a:avLst/>
+                    </a:prstGeom>
+                  </pic:spPr>
+                </pic:pic>
+              </a:graphicData>
+            </a:graphic>
+          </wp:inline>
+        </w:drawing>
+      </w:r>
+    </w:p>
+    <w:p>
+      <w:pPr>
+        <w:rPr>
+          <w:lang w:val="en-US"/>
+        </w:rPr>
+      </w:pPr>
+    </w:p>
+    <w:p>
+      <w:pPr>
+        <w:rPr>
+          <w:lang w:val="en-US"/>
+        </w:rPr>
+      </w:pPr>
+      <w:r>
+        <w:rPr>
+          <w:lang w:val="en-US"/>
+        </w:rPr>
+        <w:drawing>
+          <wp:inline distT="0" distB="0" distL="0" distR="0" wp14:anchorId="35D12026" wp14:editId="2F5B18CA">
+            <wp:extent cx="4572000" cy="2602585"/>
+            <wp:effectExtent l="0" t="0" r="0" b="1270"/>
+            <wp:docPr id="14" name="Picture 14" descr="Graphical user interface, text, application, email&#10;&#10;Description automatically generated"/>
+            <wp:cNvGraphicFramePr>
+              <a:graphicFrameLocks xmlns:a="http://schemas.openxmlformats.org/drawingml/2006/main" noChangeAspect="1"/>
+            </wp:cNvGraphicFramePr>
+            <a:graphic xmlns:a="http://schemas.openxmlformats.org/drawingml/2006/main">
+              <a:graphicData uri="http://schemas.openxmlformats.org/drawingml/2006/picture">
+                <pic:pic xmlns:pic="http://schemas.openxmlformats.org/drawingml/2006/picture">
+                  <pic:nvPicPr>
+                    <pic:cNvPr id="14" name="Picture 14" descr="Graphical user interface, text, application, email&#10;&#10;Description automatically generated"/>
+                    <pic:cNvPicPr/>
+                  </pic:nvPicPr>
+                  <pic:blipFill>
+                    <a:blip r:embed="rId16"/>
+                    <a:stretch>
+                      <a:fillRect/>
+                    </a:stretch>
+                  </pic:blipFill>
+                  <pic:spPr>
+                    <a:xfrm>
+                      <a:off x="0" y="0"/>
+                      <a:ext cx="4598577" cy="2617714"/>
+                    </a:xfrm>
+                    <a:prstGeom prst="rect">
+                      <a:avLst/>
+                    </a:prstGeom>
+                  </pic:spPr>
+                </pic:pic>
+              </a:graphicData>
+            </a:graphic>
+          </wp:inline>
+        </w:drawing>
+      </w:r>
+    </w:p>
+    <w:p>
+      <w:pPr>
+        <w:rPr>
+          <w:lang w:val="en-US"/>
+        </w:rPr>
+      </w:pPr>
+    </w:p>
+    <w:p>
+      <w:pPr>
+        <w:rPr>
+          <w:lang w:val="en-US"/>
+        </w:rPr>
+      </w:pPr>
+    </w:p>
+    <w:p>
+      <w:pPr>
+        <w:rPr>
+          <w:lang w:val="en-US"/>
+        </w:rPr>
+      </w:pPr>
       <w:r>
         <w:rPr>
           <w:lang w:val="en-US"/>
@@ -785,11 +1315,114 @@
     <w:sectPr>
       <w:pgSz w:w="11906" w:h="16838"/>
       <w:pgMar w:top="1440" w:right="1440" w:bottom="1440" w:left="1440" w:header="708" w:footer="708" w:gutter="0"/>
+      <w:pgBorders w:offsetFrom="page">
+        <w:top w:val="single" w:sz="18" w:space="24" w:color="auto"/>
+        <w:left w:val="single" w:sz="18" w:space="24" w:color="auto"/>
+        <w:bottom w:val="single" w:sz="18" w:space="24" w:color="auto"/>
+        <w:right w:val="single" w:sz="18" w:space="24" w:color="auto"/>
+      </w:pgBorders>
       <w:cols w:space="708"/>
       <w:docGrid w:linePitch="360"/>
     </w:sectPr>
   </w:body>
 </w:document>
+</file>
+
+<file path=word/numbering.xml><?xml version="1.0" encoding="utf-8"?>
+<w:numbering xmlns:wpc="http://schemas.microsoft.com/office/word/2010/wordprocessingCanvas" xmlns:cx="http://schemas.microsoft.com/office/drawing/2014/chartex" xmlns:cx1="http://schemas.microsoft.com/office/drawing/2015/9/8/chartex" xmlns:cx2="http://schemas.microsoft.com/office/drawing/2015/10/21/chartex" xmlns:cx3="http://schemas.microsoft.com/office/drawing/2016/5/9/chartex" xmlns:cx4="http://schemas.microsoft.com/office/drawing/2016/5/10/chartex" xmlns:cx5="http://schemas.microsoft.com/office/drawing/2016/5/11/chartex" xmlns:cx6="http://schemas.microsoft.com/office/drawing/2016/5/12/chartex" xmlns:cx7="http://schemas.microsoft.com/office/drawing/2016/5/13/chartex" xmlns:cx8="http://schemas.microsoft.com/office/drawing/2016/5/14/chartex" xmlns:mc="http://schemas.openxmlformats.org/markup-compatibility/2006" xmlns:aink="http://schemas.microsoft.com/office/drawing/2016/ink" xmlns:am3d="http://schemas.microsoft.com/office/drawing/2017/model3d" xmlns:o="urn:schemas-microsoft-com:office:office" xmlns:oel="http://schemas.microsoft.com/office/2019/extlst" xmlns:r="http://schemas.openxmlformats.org/officeDocument/2006/relationships" xmlns:m="http://schemas.openxmlformats.org/officeDocument/2006/math" xmlns:v="urn:schemas-microsoft-com:vml" xmlns:wp14="http://schemas.microsoft.com/office/word/2010/wordprocessingDrawing" xmlns:wp="http://schemas.openxmlformats.org/drawingml/2006/wordprocessingDrawing" xmlns:w10="urn:schemas-microsoft-com:office:word" xmlns:w="http://schemas.openxmlformats.org/wordprocessingml/2006/main" xmlns:w14="http://schemas.microsoft.com/office/word/2010/wordml" xmlns:w15="http://schemas.microsoft.com/office/word/2012/wordml" xmlns:w16cex="http://schemas.microsoft.com/office/word/2018/wordml/cex" xmlns:w16cid="http://schemas.microsoft.com/office/word/2016/wordml/cid" xmlns:w16="http://schemas.microsoft.com/office/word/2018/wordml" xmlns:w16sdtdh="http://schemas.microsoft.com/office/word/2020/wordml/sdtdatahash" xmlns:w16se="http://schemas.microsoft.com/office/word/2015/wordml/symex" xmlns:wpg="http://schemas.microsoft.com/office/word/2010/wordprocessingGroup" xmlns:wpi="http://schemas.microsoft.com/office/word/2010/wordprocessingInk" xmlns:wne="http://schemas.microsoft.com/office/word/2006/wordml" xmlns:wps="http://schemas.microsoft.com/office/word/2010/wordprocessingShape" mc:Ignorable="w14 w15 w16se w16cid w16 w16cex w16sdtdh wp14">
+  <w:abstractNum w:abstractNumId="0" w15:restartNumberingAfterBreak="0">
+    <w:nsid w:val="4B9A24BF"/>
+    <w:multiLevelType w:val="hybridMultilevel"/>
+    <w:tmpl w:val="B5F4C4B4"/>
+    <w:lvl w:ilvl="0" w:tplc="83AE13BE">
+      <w:start w:val="1"/>
+      <w:numFmt w:val="lowerLetter"/>
+      <w:lvlText w:val="%1)"/>
+      <w:lvlJc w:val="left"/>
+      <w:pPr>
+        <w:ind w:left="720" w:hanging="360"/>
+      </w:pPr>
+      <w:rPr>
+        <w:rFonts w:hint="default"/>
+      </w:rPr>
+    </w:lvl>
+    <w:lvl w:ilvl="1" w:tplc="08090019" w:tentative="1">
+      <w:start w:val="1"/>
+      <w:numFmt w:val="lowerLetter"/>
+      <w:lvlText w:val="%2."/>
+      <w:lvlJc w:val="left"/>
+      <w:pPr>
+        <w:ind w:left="1440" w:hanging="360"/>
+      </w:pPr>
+    </w:lvl>
+    <w:lvl w:ilvl="2" w:tplc="0809001B" w:tentative="1">
+      <w:start w:val="1"/>
+      <w:numFmt w:val="lowerRoman"/>
+      <w:lvlText w:val="%3."/>
+      <w:lvlJc w:val="right"/>
+      <w:pPr>
+        <w:ind w:left="2160" w:hanging="180"/>
+      </w:pPr>
+    </w:lvl>
+    <w:lvl w:ilvl="3" w:tplc="0809000F" w:tentative="1">
+      <w:start w:val="1"/>
+      <w:numFmt w:val="decimal"/>
+      <w:lvlText w:val="%4."/>
+      <w:lvlJc w:val="left"/>
+      <w:pPr>
+        <w:ind w:left="2880" w:hanging="360"/>
+      </w:pPr>
+    </w:lvl>
+    <w:lvl w:ilvl="4" w:tplc="08090019" w:tentative="1">
+      <w:start w:val="1"/>
+      <w:numFmt w:val="lowerLetter"/>
+      <w:lvlText w:val="%5."/>
+      <w:lvlJc w:val="left"/>
+      <w:pPr>
+        <w:ind w:left="3600" w:hanging="360"/>
+      </w:pPr>
+    </w:lvl>
+    <w:lvl w:ilvl="5" w:tplc="0809001B" w:tentative="1">
+      <w:start w:val="1"/>
+      <w:numFmt w:val="lowerRoman"/>
+      <w:lvlText w:val="%6."/>
+      <w:lvlJc w:val="right"/>
+      <w:pPr>
+        <w:ind w:left="4320" w:hanging="180"/>
+      </w:pPr>
+    </w:lvl>
+    <w:lvl w:ilvl="6" w:tplc="0809000F" w:tentative="1">
+      <w:start w:val="1"/>
+      <w:numFmt w:val="decimal"/>
+      <w:lvlText w:val="%7."/>
+      <w:lvlJc w:val="left"/>
+      <w:pPr>
+        <w:ind w:left="5040" w:hanging="360"/>
+      </w:pPr>
+    </w:lvl>
+    <w:lvl w:ilvl="7" w:tplc="08090019" w:tentative="1">
+      <w:start w:val="1"/>
+      <w:numFmt w:val="lowerLetter"/>
+      <w:lvlText w:val="%8."/>
+      <w:lvlJc w:val="left"/>
+      <w:pPr>
+        <w:ind w:left="5760" w:hanging="360"/>
+      </w:pPr>
+    </w:lvl>
+    <w:lvl w:ilvl="8" w:tplc="0809001B" w:tentative="1">
+      <w:start w:val="1"/>
+      <w:numFmt w:val="lowerRoman"/>
+      <w:lvlText w:val="%9."/>
+      <w:lvlJc w:val="right"/>
+      <w:pPr>
+        <w:ind w:left="6480" w:hanging="180"/>
+      </w:pPr>
+    </w:lvl>
+  </w:abstractNum>
+  <w:num w:numId="1" w16cid:durableId="1838157499">
+    <w:abstractNumId w:val="0"/>
+  </w:num>
+</w:numbering>
 </file>
 
 <file path=word/styles.xml><?xml version="1.0" encoding="utf-8"?>
@@ -1283,6 +1916,17 @@
       <w:szCs w:val="26"/>
     </w:rPr>
   </w:style>
+  <w:style w:type="paragraph" w:styleId="ListParagraph">
+    <w:name w:val="List Paragraph"/>
+    <w:basedOn w:val="Normal"/>
+    <w:uiPriority w:val="34"/>
+    <w:qFormat/>
+    <w:rsid w:val="002C4B9B"/>
+    <w:pPr>
+      <w:ind w:left="720"/>
+      <w:contextualSpacing/>
+    </w:pPr>
+  </w:style>
 </w:styles>
 </file>
 
